--- a/word.docx
+++ b/word.docx
@@ -4,17 +4,16 @@
   <w:body>
     <w:p>
       <w:r>
-        <w:t xml:space="preserve">This </w:t>
+        <w:t>This i</w:t>
       </w:r>
-      <w:proofErr w:type="spellStart"/>
       <w:r>
-        <w:t>id</w:t>
+        <w:t>s</w:t>
       </w:r>
-      <w:proofErr w:type="spellEnd"/>
       <w:r>
         <w:t xml:space="preserve"> the practice word document</w:t>
       </w:r>
     </w:p>
+    <w:p/>
     <w:sectPr>
       <w:pgSz w:w="11906" w:h="16838"/>
       <w:pgMar w:top="1440" w:right="1440" w:bottom="1440" w:left="1440" w:header="708" w:footer="708" w:gutter="0"/>
@@ -184,6 +183,7 @@
   <w:style w:type="paragraph" w:default="1" w:styleId="Normal">
     <w:name w:val="Normal"/>
     <w:qFormat/>
+    <w:rsid w:val="00091DB8"/>
   </w:style>
   <w:style w:type="character" w:default="1" w:styleId="DefaultParagraphFont">
     <w:name w:val="Default Paragraph Font"/>

--- a/word.docx
+++ b/word.docx
@@ -13,6 +13,23 @@
         <w:t xml:space="preserve"> the practice word document</w:t>
       </w:r>
     </w:p>
+    <w:p>
+      <w:r>
+        <w:t xml:space="preserve">Git has GIT hub, Git </w:t>
+      </w:r>
+      <w:proofErr w:type="spellStart"/>
+      <w:proofErr w:type="gramStart"/>
+      <w:r>
+        <w:t>Gui</w:t>
+      </w:r>
+      <w:proofErr w:type="spellEnd"/>
+      <w:proofErr w:type="gramEnd"/>
+      <w:r>
+        <w:t xml:space="preserve"> and Git Bash Interfaces</w:t>
+      </w:r>
+    </w:p>
+    <w:p/>
+    <w:p/>
     <w:p/>
     <w:sectPr>
       <w:pgSz w:w="11906" w:h="16838"/>
